--- a/project_docs - Copie.docx
+++ b/project_docs - Copie.docx
@@ -15,6 +15,16 @@
     <w:p>
       <w:r>
         <w:t>Fichier de configuration</w:t>
+      </w:r>
+    </w:p>
+    <w:p>
+      <w:r>
+        <w:t>Gthjhhh</w:t>
+      </w:r>
+    </w:p>
+    <w:p>
+      <w:r>
+        <w:t>klkkkk</w:t>
       </w:r>
     </w:p>
     <w:sectPr>
